--- a/CV PG202512TLDataLeadEngineer.docx
+++ b/CV PG202512TLDataLeadEngineer.docx
@@ -90,7 +90,39 @@
           <w:sz w:val="32"/>
           <w:szCs w:val="32"/>
         </w:rPr>
-        <w:t>/ Cloud Data Platform / Snowflake / DBT / Python / SQL</w:t>
+        <w:t xml:space="preserve"> / </w:t>
+      </w:r>
+      <w:r>
+        <w:rPr>
+          <w:rStyle w:val="Strong"/>
+          <w:sz w:val="32"/>
+          <w:szCs w:val="32"/>
+        </w:rPr>
+        <w:t>Strategy</w:t>
+      </w:r>
+      <w:r>
+        <w:rPr>
+          <w:rStyle w:val="Strong"/>
+          <w:sz w:val="32"/>
+          <w:szCs w:val="32"/>
+        </w:rPr>
+        <w:t xml:space="preserve"> / DBT / </w:t>
+      </w:r>
+      <w:r>
+        <w:rPr>
+          <w:rStyle w:val="Strong"/>
+          <w:sz w:val="32"/>
+          <w:szCs w:val="32"/>
+        </w:rPr>
+        <w:t>Dataiku</w:t>
+      </w:r>
+      <w:r>
+        <w:rPr>
+          <w:rStyle w:val="Strong"/>
+          <w:sz w:val="32"/>
+          <w:szCs w:val="32"/>
+        </w:rPr>
+        <w:t xml:space="preserve"> / SQL</w:t>
       </w:r>
     </w:p>
     <w:p>
